--- a/Instructions - ABS Data.docx
+++ b/Instructions - ABS Data.docx
@@ -13,6 +13,7 @@
         <w:t>Instructions</w:t>
       </w:r>
     </w:p>
+    <w:p/>
     <w:p>
       <w:r>
         <w:t>The web site at the link shown below conta</w:t>
@@ -20,11 +21,9 @@
       <w:r>
         <w:t xml:space="preserve">ins </w:t>
       </w:r>
-      <w:proofErr w:type="gramStart"/>
-      <w:r>
-        <w:t>a number of</w:t>
-      </w:r>
-      <w:proofErr w:type="gramEnd"/>
+      <w:r>
+        <w:t>several</w:t>
+      </w:r>
       <w:r>
         <w:t xml:space="preserve"> different files with information relating to Australian </w:t>
       </w:r>
@@ -42,11 +41,9 @@
       <w:r>
         <w:t xml:space="preserve"> and import </w:t>
       </w:r>
-      <w:proofErr w:type="gramStart"/>
-      <w:r>
-        <w:t>all of</w:t>
-      </w:r>
-      <w:proofErr w:type="gramEnd"/>
+      <w:r>
+        <w:t>all</w:t>
+      </w:r>
       <w:r>
         <w:t xml:space="preserve"> the tables from 4 through to </w:t>
       </w:r>
@@ -69,15 +66,40 @@
     </w:p>
     <w:p>
       <w:r>
-        <w:t xml:space="preserve">This should be done in an efficient manner using a Power query function. You should create one parameterized function that </w:t>
-      </w:r>
-      <w:proofErr w:type="gramStart"/>
-      <w:r>
-        <w:t>is capable of importing</w:t>
-      </w:r>
-      <w:proofErr w:type="gramEnd"/>
-      <w:r>
-        <w:t xml:space="preserve"> the given file format. You should then loop through a list of the 7 data items required and call the afore mentioned function for each. </w:t>
+        <w:t xml:space="preserve">This should be done in an efficient manner using </w:t>
+      </w:r>
+      <w:r>
+        <w:t>the</w:t>
+      </w:r>
+      <w:r>
+        <w:t xml:space="preserve"> Power query function</w:t>
+      </w:r>
+      <w:r>
+        <w:t xml:space="preserve"> within the Power BI file</w:t>
+      </w:r>
+      <w:r>
+        <w:t xml:space="preserve">. </w:t>
+      </w:r>
+      <w:r>
+        <w:t xml:space="preserve">This </w:t>
+      </w:r>
+      <w:r>
+        <w:t>will then</w:t>
+      </w:r>
+      <w:r>
+        <w:t xml:space="preserve"> loop through a list of the 7 data items required and call the </w:t>
+      </w:r>
+      <w:r>
+        <w:t>function</w:t>
+      </w:r>
+      <w:r>
+        <w:t xml:space="preserve"> for each</w:t>
+      </w:r>
+      <w:r>
+        <w:t xml:space="preserve"> file</w:t>
+      </w:r>
+      <w:r>
+        <w:t xml:space="preserve">. </w:t>
       </w:r>
     </w:p>
     <w:p>
@@ -97,18 +119,44 @@
         <w:t>”</w:t>
       </w:r>
       <w:r>
-        <w:t xml:space="preserve"> this file should have been provided to you as part of zip file. </w:t>
+        <w:t>. T</w:t>
+      </w:r>
+      <w:r>
+        <w:t xml:space="preserve">his file should have been provided to you as part </w:t>
+      </w:r>
+      <w:r>
+        <w:t xml:space="preserve">of the </w:t>
+      </w:r>
+      <w:proofErr w:type="spellStart"/>
+      <w:r>
+        <w:t>github</w:t>
+      </w:r>
+      <w:proofErr w:type="spellEnd"/>
+      <w:r>
+        <w:t xml:space="preserve"> repo.</w:t>
+      </w:r>
+      <w:r>
+        <w:t xml:space="preserve"> </w:t>
       </w:r>
     </w:p>
     <w:p>
       <w:r>
-        <w:t xml:space="preserve">The final set of files that you are required to import should also reside in the Zip file provided and all begin with </w:t>
+        <w:t xml:space="preserve">The final set of files that you are required to import should also reside in the </w:t>
+      </w:r>
+      <w:r>
+        <w:t>repo</w:t>
+      </w:r>
+      <w:r>
+        <w:t xml:space="preserve"> all begin with </w:t>
       </w:r>
       <w:r>
         <w:t>“</w:t>
       </w:r>
       <w:r>
-        <w:t>LGA_2013</w:t>
+        <w:t>LGA</w:t>
+      </w:r>
+      <w:r>
+        <w:t>_2013</w:t>
       </w:r>
       <w:r>
         <w:t>”</w:t>
@@ -116,11 +164,9 @@
       <w:r>
         <w:t xml:space="preserve">. Import </w:t>
       </w:r>
-      <w:proofErr w:type="gramStart"/>
-      <w:r>
-        <w:t>all of</w:t>
-      </w:r>
-      <w:proofErr w:type="gramEnd"/>
+      <w:r>
+        <w:t>all</w:t>
+      </w:r>
       <w:r>
         <w:t xml:space="preserve"> these files in a single power query operation (hint: Power BI Desktop can automatically combine all files within a single folder).  </w:t>
       </w:r>
@@ -157,11 +203,9 @@
       <w:r>
         <w:t xml:space="preserve"> statistics data be sure to import </w:t>
       </w:r>
-      <w:proofErr w:type="gramStart"/>
-      <w:r>
-        <w:t>ALL of</w:t>
-      </w:r>
-      <w:proofErr w:type="gramEnd"/>
+      <w:r>
+        <w:t>ALL</w:t>
+      </w:r>
       <w:r>
         <w:t xml:space="preserve"> the data columns. You should be able to find a way to automatically apply descriptive names each of the columns of incoming data. The resulting table in your model should look something like this (with a lot more columns!)</w:t>
       </w:r>
@@ -228,11 +272,6 @@
         <w:t xml:space="preserve">Cross check your output with the samples provided in this document. Multiple sample screenshots have been provided to allow you to validate your output using a variety filters and perspectives. </w:t>
       </w:r>
     </w:p>
-    <w:p>
-      <w:pPr>
-        <w:pStyle w:val="ListParagraph"/>
-      </w:pPr>
-    </w:p>
     <w:p/>
     <w:p>
       <w:r>
@@ -311,7 +350,6 @@
         </w:drawing>
       </w:r>
     </w:p>
-    <w:p/>
     <w:p>
       <w:pPr>
         <w:pStyle w:val="Caption"/>
@@ -351,7 +389,6 @@
         <w:rPr>
           <w:noProof/>
         </w:rPr>
-        <w:lastRenderedPageBreak/>
         <w:drawing>
           <wp:inline distT="0" distB="0" distL="0" distR="0" wp14:anchorId="2C696E15" wp14:editId="63B0D4F2">
             <wp:extent cx="6842760" cy="3931920"/>
@@ -407,6 +444,7 @@
         <w:pStyle w:val="Caption"/>
       </w:pPr>
       <w:r>
+        <w:lastRenderedPageBreak/>
         <w:t xml:space="preserve">Figure </w:t>
       </w:r>
       <w:r>
@@ -488,23 +526,7 @@
       <w:pPr>
         <w:pStyle w:val="Caption"/>
       </w:pPr>
-    </w:p>
-    <w:p>
-      <w:pPr>
-        <w:pStyle w:val="Caption"/>
-      </w:pPr>
-    </w:p>
-    <w:p>
-      <w:pPr>
-        <w:pStyle w:val="Caption"/>
-      </w:pPr>
-    </w:p>
-    <w:p>
-      <w:pPr>
-        <w:pStyle w:val="Caption"/>
-      </w:pPr>
-      <w:r>
-        <w:lastRenderedPageBreak/>
+      <w:r>
         <w:t xml:space="preserve">Figure </w:t>
       </w:r>
       <w:r>
@@ -1741,6 +1763,10 @@
 </file>
 
 <file path=customXml/item1.xml><?xml version="1.0" encoding="utf-8"?>
+<b:Sources xmlns:b="http://schemas.openxmlformats.org/officeDocument/2006/bibliography" xmlns="http://schemas.openxmlformats.org/officeDocument/2006/bibliography" SelectedStyle="\APASixthEditionOfficeOnline.xsl" StyleName="APA" Version="6"/>
+</file>
+
+<file path=customXml/item2.xml><?xml version="1.0" encoding="utf-8"?>
 <p:properties xmlns:p="http://schemas.microsoft.com/office/2006/metadata/properties" xmlns:xsi="http://www.w3.org/2001/XMLSchema-instance" xmlns:pc="http://schemas.microsoft.com/office/infopath/2007/PartnerControls">
   <documentManagement>
     <lcf76f155ced4ddcb4097134ff3c332f xmlns="0afc5ed8-0ba0-46ed-9434-c6f1c2d2653b">
@@ -1751,20 +1777,7 @@
 </p:properties>
 </file>
 
-<file path=customXml/item2.xml><?xml version="1.0" encoding="utf-8"?>
-<b:Sources xmlns:b="http://schemas.openxmlformats.org/officeDocument/2006/bibliography" xmlns="http://schemas.openxmlformats.org/officeDocument/2006/bibliography" SelectedStyle="\APASixthEditionOfficeOnline.xsl" StyleName="APA" Version="6"/>
-</file>
-
 <file path=customXml/item3.xml><?xml version="1.0" encoding="utf-8"?>
-<?mso-contentType ?>
-<FormTemplates xmlns="http://schemas.microsoft.com/sharepoint/v3/contenttype/forms">
-  <Display>DocumentLibraryForm</Display>
-  <Edit>DocumentLibraryForm</Edit>
-  <New>DocumentLibraryForm</New>
-</FormTemplates>
-</file>
-
-<file path=customXml/item4.xml><?xml version="1.0" encoding="utf-8"?>
 <ct:contentTypeSchema xmlns:ct="http://schemas.microsoft.com/office/2006/metadata/contentType" xmlns:ma="http://schemas.microsoft.com/office/2006/metadata/properties/metaAttributes" ct:_="" ma:_="" ma:contentTypeName="Document" ma:contentTypeID="0x0101007F9D4B97DCAE42448C66ACCF717BEF16" ma:contentTypeVersion="14" ma:contentTypeDescription="Create a new document." ma:contentTypeScope="" ma:versionID="dc7d9eb76b9bce0dd2acb351f6911c63">
   <xsd:schema xmlns:xsd="http://www.w3.org/2001/XMLSchema" xmlns:xs="http://www.w3.org/2001/XMLSchema" xmlns:p="http://schemas.microsoft.com/office/2006/metadata/properties" xmlns:ns2="0afc5ed8-0ba0-46ed-9434-c6f1c2d2653b" xmlns:ns3="5e281b74-5499-44cd-89b5-7c2873e04bc9" targetNamespace="http://schemas.microsoft.com/office/2006/metadata/properties" ma:root="true" ma:fieldsID="d1c4940b8ab215a586f0f9752e8ecd3a" ns2:_="" ns3:_="">
     <xsd:import namespace="0afc5ed8-0ba0-46ed-9434-c6f1c2d2653b"/>
@@ -1979,7 +1992,24 @@
 </ct:contentTypeSchema>
 </file>
 
+<file path=customXml/item4.xml><?xml version="1.0" encoding="utf-8"?>
+<?mso-contentType ?>
+<FormTemplates xmlns="http://schemas.microsoft.com/sharepoint/v3/contenttype/forms">
+  <Display>DocumentLibraryForm</Display>
+  <Edit>DocumentLibraryForm</Edit>
+  <New>DocumentLibraryForm</New>
+</FormTemplates>
+</file>
+
 <file path=customXml/itemProps1.xml><?xml version="1.0" encoding="utf-8"?>
+<ds:datastoreItem xmlns:ds="http://schemas.openxmlformats.org/officeDocument/2006/customXml" ds:itemID="{E7396C91-536F-4E70-9B61-EAE492E1049A}">
+  <ds:schemaRefs>
+    <ds:schemaRef ds:uri="http://schemas.openxmlformats.org/officeDocument/2006/bibliography"/>
+  </ds:schemaRefs>
+</ds:datastoreItem>
+</file>
+
+<file path=customXml/itemProps2.xml><?xml version="1.0" encoding="utf-8"?>
 <ds:datastoreItem xmlns:ds="http://schemas.openxmlformats.org/officeDocument/2006/customXml" ds:itemID="{F4DB3679-6E97-4C2A-98D5-604EEFFFC78E}">
   <ds:schemaRefs>
     <ds:schemaRef ds:uri="http://schemas.microsoft.com/office/2006/metadata/properties"/>
@@ -1990,23 +2020,7 @@
 </ds:datastoreItem>
 </file>
 
-<file path=customXml/itemProps2.xml><?xml version="1.0" encoding="utf-8"?>
-<ds:datastoreItem xmlns:ds="http://schemas.openxmlformats.org/officeDocument/2006/customXml" ds:itemID="{E7396C91-536F-4E70-9B61-EAE492E1049A}">
-  <ds:schemaRefs>
-    <ds:schemaRef ds:uri="http://schemas.openxmlformats.org/officeDocument/2006/bibliography"/>
-  </ds:schemaRefs>
-</ds:datastoreItem>
-</file>
-
 <file path=customXml/itemProps3.xml><?xml version="1.0" encoding="utf-8"?>
-<ds:datastoreItem xmlns:ds="http://schemas.openxmlformats.org/officeDocument/2006/customXml" ds:itemID="{B87DCDB9-BDBD-41F1-BE81-07F4E8D3BAB3}">
-  <ds:schemaRefs>
-    <ds:schemaRef ds:uri="http://schemas.microsoft.com/sharepoint/v3/contenttype/forms"/>
-  </ds:schemaRefs>
-</ds:datastoreItem>
-</file>
-
-<file path=customXml/itemProps4.xml><?xml version="1.0" encoding="utf-8"?>
 <ds:datastoreItem xmlns:ds="http://schemas.openxmlformats.org/officeDocument/2006/customXml" ds:itemID="{1351EBF2-67B3-4E2B-ABD2-D0E38F997461}">
   <ds:schemaRefs>
     <ds:schemaRef ds:uri="http://schemas.microsoft.com/office/2006/metadata/contentType"/>
@@ -2023,4 +2037,12 @@
     <ds:schemaRef ds:uri="http://schemas.microsoft.com/internal/obd"/>
   </ds:schemaRefs>
 </ds:datastoreItem>
+</file>
+
+<file path=customXml/itemProps4.xml><?xml version="1.0" encoding="utf-8"?>
+<ds:datastoreItem xmlns:ds="http://schemas.openxmlformats.org/officeDocument/2006/customXml" ds:itemID="{B87DCDB9-BDBD-41F1-BE81-07F4E8D3BAB3}">
+  <ds:schemaRefs>
+    <ds:schemaRef ds:uri="http://schemas.microsoft.com/sharepoint/v3/contenttype/forms"/>
+  </ds:schemaRefs>
+</ds:datastoreItem>
 </file>